--- a/layout/output/1-30_དཔལ་ནག་པོ་ཆེན་པོའི་སྒྲུབ་ཐབས་ཞེས་བྱ་བ།.docx
+++ b/layout/output/1-30_དཔལ་ནག་པོ་ཆེན་པོའི་སྒྲུབ་ཐབས་ཞེས་བྱ་བ།.docx
@@ -148,13 +148,7 @@
         <w:footnoteReference w:id="35"/>
       </w:r>
       <w:r>
-        <w:t xml:space="preserve">ཙ་མི་ཆེན་པོས་བསྒྱུར་བའོ།།</w:t>
-      </w:r>
-      <w:r>
-        <w:rPr>
-          <w:rStyle w:val="FootnoteReference"/>
-        </w:rPr>
-        <w:footnoteReference w:id="36"/>
+        <w:t xml:space="preserve">ཙ་མི་ཆེན་པོས་བསྒྱུར་བའོ།།[༢༥༡བ]</w:t>
       </w:r>
     </w:p>
     <w:sectPr/>
@@ -193,7 +187,7 @@
         <w:t xml:space="preserve"> </w:t>
       </w:r>
       <w:r>
-        <w:t xml:space="preserve">ནཱཾ། སྣར་ཐང་། པེ་ཅིན།a</w:t>
+        <w:t xml:space="preserve">ནཱཾ། སྣར་ཐང་། པེ་ཅིན།</w:t>
       </w:r>
     </w:p>
   </w:footnote>
@@ -460,25 +454,6 @@
       </w:r>
       <w:r>
         <w:t xml:space="preserve">ལོ་ཙ་བ། སྣར་ཐང་། པེ་ཅིན།</w:t>
-      </w:r>
-    </w:p>
-  </w:footnote>
-  <w:footnote w:id="36">
-    <w:p>
-      <w:pPr>
-        <w:pStyle w:val="FootnoteText"/>
-      </w:pPr>
-      <w:r>
-        <w:rPr>
-          <w:rStyle w:val="FootnoteReference"/>
-        </w:rPr>
-        <w:footnoteRef/>
-      </w:r>
-      <w:r>
-        <w:t xml:space="preserve"> </w:t>
-      </w:r>
-      <w:r>
-        <w:t xml:space="preserve">།</w:t>
       </w:r>
     </w:p>
   </w:footnote>
@@ -569,7 +544,7 @@
     </w:lvl>
   </w:abstractNum>
   <w:abstractNum w:abstractNumId="990">
-    <w:nsid w:val="dd7428be"/>
+    <w:nsid w:val="9c4243bc"/>
     <w:multiLevelType w:val="multilevel"/>
     <w:lvl w:ilvl="0">
       <w:numFmt w:val="bullet"/>

--- a/layout/output/1-30_དཔལ་ནག་པོ་ཆེན་པོའི་སྒྲུབ་ཐབས་ཞེས་བྱ་བ།.docx
+++ b/layout/output/1-30_དཔལ་ནག་པོ་ཆེན་པོའི་སྒྲུབ་ཐབས་ཞེས་བྱ་བ།.docx
@@ -544,7 +544,7 @@
     </w:lvl>
   </w:abstractNum>
   <w:abstractNum w:abstractNumId="990">
-    <w:nsid w:val="61693a4e"/>
+    <w:nsid w:val="1a702426"/>
     <w:multiLevelType w:val="multilevel"/>
     <w:lvl w:ilvl="0">
       <w:numFmt w:val="bullet"/>

--- a/layout/output/1-30_དཔལ་ནག་པོ་ཆེན་པོའི་སྒྲུབ་ཐབས་ཞེས་བྱ་བ།.docx
+++ b/layout/output/1-30_དཔལ་ནག་པོ་ཆེན་པོའི་སྒྲུབ་ཐབས་ཞེས་བྱ་བ།.docx
@@ -544,7 +544,7 @@
     </w:lvl>
   </w:abstractNum>
   <w:abstractNum w:abstractNumId="990">
-    <w:nsid w:val="1a702426"/>
+    <w:nsid w:val="7a06ccd4"/>
     <w:multiLevelType w:val="multilevel"/>
     <w:lvl w:ilvl="0">
       <w:numFmt w:val="bullet"/>

--- a/layout/output/1-30_དཔལ་ནག་པོ་ཆེན་པོའི་སྒྲུབ་ཐབས་ཞེས་བྱ་བ།.docx
+++ b/layout/output/1-30_དཔལ་ནག་པོ་ཆེན་པོའི་སྒྲུབ་ཐབས་ཞེས་བྱ་བ།.docx
@@ -544,7 +544,7 @@
     </w:lvl>
   </w:abstractNum>
   <w:abstractNum w:abstractNumId="990">
-    <w:nsid w:val="6a7339e4"/>
+    <w:nsid w:val="fa42cb7d"/>
     <w:multiLevelType w:val="multilevel"/>
     <w:lvl w:ilvl="0">
       <w:numFmt w:val="bullet"/>
